--- a/Casos de uso/Expediente/CUEX1.7 Agregar Receta/CUEX1.7 Agregar Receta.docx
+++ b/Casos de uso/Expediente/CUEX1.7 Agregar Receta/CUEX1.7 Agregar Receta.docx
@@ -186,21 +186,7 @@
                 <w:rFonts w:ascii="Times New Roman" w:hAnsi="Times New Roman" w:cs="Times New Roman"/>
                 <w:lang w:val="es-419"/>
               </w:rPr>
-              <w:t xml:space="preserve">Crear una receta </w:t>
-            </w:r>
-            <w:r>
-              <w:rPr>
-                <w:rFonts w:ascii="Times New Roman" w:hAnsi="Times New Roman" w:cs="Times New Roman"/>
-                <w:lang w:val="es-419"/>
-              </w:rPr>
-              <w:t>médica</w:t>
-            </w:r>
-            <w:r>
-              <w:rPr>
-                <w:rFonts w:ascii="Times New Roman" w:hAnsi="Times New Roman" w:cs="Times New Roman"/>
-                <w:lang w:val="es-419"/>
-              </w:rPr>
-              <w:t xml:space="preserve"> para prescribir medicamentos a un paciente y agregarla al expediente de dicho paciente. </w:t>
+              <w:t xml:space="preserve">Crear una receta médica para prescribir medicamentos a un paciente y agregarla al expediente de dicho paciente. </w:t>
             </w:r>
           </w:p>
         </w:tc>
@@ -323,23 +309,93 @@
                 <w:rFonts w:ascii="Times New Roman" w:hAnsi="Times New Roman" w:cs="Times New Roman"/>
                 <w:lang w:val="es-419"/>
               </w:rPr>
-              <w:t xml:space="preserve">Se selecciona con el </w:t>
+              <w:t xml:space="preserve">Se selecciona </w:t>
             </w:r>
-            <w:proofErr w:type="gramStart"/>
             <w:r>
               <w:rPr>
                 <w:rFonts w:ascii="Times New Roman" w:hAnsi="Times New Roman" w:cs="Times New Roman"/>
                 <w:lang w:val="es-419"/>
               </w:rPr>
-              <w:t>mouse</w:t>
+              <w:t>de la lista</w:t>
             </w:r>
-            <w:proofErr w:type="gramEnd"/>
             <w:r>
               <w:rPr>
                 <w:rFonts w:ascii="Times New Roman" w:hAnsi="Times New Roman" w:cs="Times New Roman"/>
                 <w:lang w:val="es-419"/>
               </w:rPr>
-              <w:t xml:space="preserve"> la opción preferida de la lista.</w:t>
+              <w:t xml:space="preserve"> </w:t>
+            </w:r>
+            <w:r>
+              <w:rPr>
+                <w:rFonts w:ascii="Times New Roman" w:hAnsi="Times New Roman" w:cs="Times New Roman"/>
+                <w:lang w:val="es-419"/>
+              </w:rPr>
+              <w:t xml:space="preserve">un </w:t>
+            </w:r>
+            <w:r>
+              <w:rPr>
+                <w:rFonts w:ascii="Times New Roman" w:hAnsi="Times New Roman" w:cs="Times New Roman"/>
+                <w:color w:val="002060"/>
+                <w:lang w:val="es-419"/>
+              </w:rPr>
+              <w:t>medicamento</w:t>
+            </w:r>
+            <w:r>
+              <w:rPr>
+                <w:rFonts w:ascii="Times New Roman" w:hAnsi="Times New Roman" w:cs="Times New Roman"/>
+                <w:lang w:val="es-419"/>
+              </w:rPr>
+              <w:t>.</w:t>
+            </w:r>
+          </w:p>
+          <w:p>
+            <w:pPr>
+              <w:pStyle w:val="Prrafodelista"/>
+              <w:numPr>
+                <w:ilvl w:val="0"/>
+                <w:numId w:val="2"/>
+              </w:numPr>
+              <w:ind w:left="1170" w:hanging="425"/>
+              <w:rPr>
+                <w:rFonts w:ascii="Times New Roman" w:hAnsi="Times New Roman" w:cs="Times New Roman"/>
+                <w:lang w:val="es-419"/>
+              </w:rPr>
+            </w:pPr>
+            <w:r>
+              <w:rPr>
+                <w:rFonts w:ascii="Times New Roman" w:hAnsi="Times New Roman" w:cs="Times New Roman"/>
+                <w:lang w:val="es-419"/>
+              </w:rPr>
+              <w:t xml:space="preserve">Se selecciona de la lista </w:t>
+            </w:r>
+            <w:r>
+              <w:rPr>
+                <w:rFonts w:ascii="Times New Roman" w:hAnsi="Times New Roman" w:cs="Times New Roman"/>
+                <w:lang w:val="es-419"/>
+              </w:rPr>
+              <w:t>la</w:t>
+            </w:r>
+            <w:r>
+              <w:rPr>
+                <w:rFonts w:ascii="Times New Roman" w:hAnsi="Times New Roman" w:cs="Times New Roman"/>
+                <w:lang w:val="es-419"/>
+              </w:rPr>
+              <w:t xml:space="preserve"> </w:t>
+            </w:r>
+            <w:r>
+              <w:rPr>
+                <w:rFonts w:ascii="Times New Roman" w:hAnsi="Times New Roman" w:cs="Times New Roman"/>
+                <w:color w:val="002060"/>
+                <w:lang w:val="es-419"/>
+              </w:rPr>
+              <w:t>presentación</w:t>
+            </w:r>
+            <w:r>
+              <w:rPr>
+                <w:rFonts w:ascii="Times New Roman" w:hAnsi="Times New Roman" w:cs="Times New Roman"/>
+                <w:lang w:val="es-419"/>
+              </w:rPr>
+              <w:t>.</w:t>
             </w:r>
           </w:p>
           <w:p>
@@ -430,7 +486,23 @@
                 <w:color w:val="002060"/>
                 <w:lang w:val="es-419"/>
               </w:rPr>
-              <w:t xml:space="preserve">MSG Receta creada </w:t>
+              <w:t>MSG</w:t>
+            </w:r>
+            <w:r>
+              <w:rPr>
+                <w:rFonts w:ascii="Times New Roman" w:hAnsi="Times New Roman" w:cs="Times New Roman"/>
+                <w:color w:val="002060"/>
+                <w:lang w:val="es-419"/>
+              </w:rPr>
+              <w:t>EX10</w:t>
+            </w:r>
+            <w:r>
+              <w:rPr>
+                <w:rFonts w:ascii="Times New Roman" w:hAnsi="Times New Roman" w:cs="Times New Roman"/>
+                <w:color w:val="002060"/>
+                <w:lang w:val="es-419"/>
+              </w:rPr>
+              <w:t xml:space="preserve"> Receta creada </w:t>
             </w:r>
             <w:r>
               <w:rPr>
@@ -490,7 +562,14 @@
                 <w:rFonts w:ascii="Times New Roman" w:hAnsi="Times New Roman" w:cs="Times New Roman"/>
                 <w:lang w:val="es-419"/>
               </w:rPr>
-              <w:t>Se requiere que el medico haya iniciado sesión en su cuenta y que los medicamentos requeridos estén en existencia.</w:t>
+              <w:t>Se requiere que el medico haya iniciado sesión en su cuenta</w:t>
+            </w:r>
+            <w:r>
+              <w:rPr>
+                <w:rFonts w:ascii="Times New Roman" w:hAnsi="Times New Roman" w:cs="Times New Roman"/>
+                <w:lang w:val="es-419"/>
+              </w:rPr>
+              <w:t>.</w:t>
             </w:r>
           </w:p>
         </w:tc>
@@ -600,7 +679,23 @@
                 <w:color w:val="002060"/>
                 <w:lang w:val="es-419"/>
               </w:rPr>
-              <w:t xml:space="preserve">MSG </w:t>
+              <w:t>MSG</w:t>
+            </w:r>
+            <w:r>
+              <w:rPr>
+                <w:rFonts w:ascii="Times New Roman" w:hAnsi="Times New Roman" w:cs="Times New Roman"/>
+                <w:color w:val="002060"/>
+                <w:lang w:val="es-419"/>
+              </w:rPr>
+              <w:t>EX11</w:t>
+            </w:r>
+            <w:r>
+              <w:rPr>
+                <w:rFonts w:ascii="Times New Roman" w:hAnsi="Times New Roman" w:cs="Times New Roman"/>
+                <w:color w:val="002060"/>
+                <w:lang w:val="es-419"/>
+              </w:rPr>
+              <w:t xml:space="preserve"> </w:t>
             </w:r>
             <w:r>
               <w:rPr>
@@ -1323,7 +1418,27 @@
           <w:szCs w:val="24"/>
           <w:lang w:val="es-419"/>
         </w:rPr>
-        <w:t xml:space="preserve">MSG </w:t>
+        <w:t>MSG</w:t>
+      </w:r>
+      <w:r>
+        <w:rPr>
+          <w:rFonts w:ascii="Times New Roman" w:hAnsi="Times New Roman" w:cs="Times New Roman"/>
+          <w:color w:val="002060"/>
+          <w:sz w:val="24"/>
+          <w:szCs w:val="24"/>
+          <w:lang w:val="es-419"/>
+        </w:rPr>
+        <w:t>EX10</w:t>
+      </w:r>
+      <w:r>
+        <w:rPr>
+          <w:rFonts w:ascii="Times New Roman" w:hAnsi="Times New Roman" w:cs="Times New Roman"/>
+          <w:color w:val="002060"/>
+          <w:sz w:val="24"/>
+          <w:szCs w:val="24"/>
+          <w:lang w:val="es-419"/>
+        </w:rPr>
+        <w:t xml:space="preserve"> </w:t>
       </w:r>
       <w:r>
         <w:rPr>
@@ -1588,7 +1703,27 @@
           <w:szCs w:val="24"/>
           <w:lang w:val="es-419"/>
         </w:rPr>
-        <w:t xml:space="preserve">MSG </w:t>
+        <w:t>MSG</w:t>
+      </w:r>
+      <w:r>
+        <w:rPr>
+          <w:rFonts w:ascii="Times New Roman" w:hAnsi="Times New Roman" w:cs="Times New Roman"/>
+          <w:color w:val="002060"/>
+          <w:sz w:val="24"/>
+          <w:szCs w:val="24"/>
+          <w:lang w:val="es-419"/>
+        </w:rPr>
+        <w:t>EX12</w:t>
+      </w:r>
+      <w:r>
+        <w:rPr>
+          <w:rFonts w:ascii="Times New Roman" w:hAnsi="Times New Roman" w:cs="Times New Roman"/>
+          <w:color w:val="002060"/>
+          <w:sz w:val="24"/>
+          <w:szCs w:val="24"/>
+          <w:lang w:val="es-419"/>
+        </w:rPr>
+        <w:t xml:space="preserve"> </w:t>
       </w:r>
       <w:r>
         <w:rPr>
@@ -1690,7 +1825,7 @@
         <w:pStyle w:val="Prrafodelista"/>
         <w:numPr>
           <w:ilvl w:val="0"/>
-          <w:numId w:val="22"/>
+          <w:numId w:val="23"/>
         </w:numPr>
         <w:rPr>
           <w:rFonts w:ascii="Times New Roman" w:hAnsi="Times New Roman" w:cs="Times New Roman"/>
@@ -1758,27 +1893,7 @@
           <w:szCs w:val="24"/>
           <w:lang w:val="es-419"/>
         </w:rPr>
-        <w:t xml:space="preserve">Detecta que no están siendo registradas las indicaciones para el medicamento, muestra el mensaje </w:t>
-      </w:r>
-      <w:r>
-        <w:rPr>
-          <w:rFonts w:ascii="Times New Roman" w:hAnsi="Times New Roman" w:cs="Times New Roman"/>
-          <w:color w:val="002060"/>
-          <w:sz w:val="24"/>
-          <w:szCs w:val="24"/>
-          <w:lang w:val="es-419"/>
-        </w:rPr>
-        <w:t xml:space="preserve">MSG </w:t>
-      </w:r>
-      <w:r>
-        <w:rPr>
-          <w:rFonts w:ascii="Times New Roman" w:hAnsi="Times New Roman" w:cs="Times New Roman"/>
-          <w:color w:val="002060"/>
-          <w:sz w:val="24"/>
-          <w:szCs w:val="24"/>
-          <w:lang w:val="es-419"/>
-        </w:rPr>
-        <w:t>Indicaciones requeridas</w:t>
+        <w:t>Detecta que no están siendo registradas las indicaciones para el medicamento</w:t>
       </w:r>
       <w:r>
         <w:rPr>
@@ -1792,20 +1907,155 @@
     </w:p>
     <w:p>
       <w:pPr>
-        <w:rPr>
-          <w:rFonts w:ascii="Times New Roman" w:hAnsi="Times New Roman" w:cs="Times New Roman"/>
-          <w:sz w:val="24"/>
-          <w:szCs w:val="24"/>
-          <w:lang w:val="es-419"/>
-        </w:rPr>
-      </w:pPr>
-      <w:r>
-        <w:rPr>
-          <w:rFonts w:ascii="Times New Roman" w:hAnsi="Times New Roman" w:cs="Times New Roman"/>
-          <w:sz w:val="24"/>
-          <w:szCs w:val="24"/>
-          <w:lang w:val="es-419"/>
-        </w:rPr>
+        <w:pStyle w:val="Prrafodelista"/>
+        <w:numPr>
+          <w:ilvl w:val="0"/>
+          <w:numId w:val="23"/>
+        </w:numPr>
+        <w:rPr>
+          <w:rFonts w:ascii="Times New Roman" w:hAnsi="Times New Roman" w:cs="Times New Roman"/>
+          <w:sz w:val="24"/>
+          <w:szCs w:val="24"/>
+          <w:lang w:val="es-419"/>
+        </w:rPr>
+      </w:pPr>
+      <w:r>
+        <w:rPr>
+          <w:rFonts w:ascii="Times New Roman" w:hAnsi="Times New Roman" w:cs="Times New Roman"/>
+          <w:noProof/>
+          <w:sz w:val="24"/>
+          <w:szCs w:val="24"/>
+        </w:rPr>
+        <w:drawing>
+          <wp:inline distT="0" distB="0" distL="0" distR="0" wp14:anchorId="1D1D136A" wp14:editId="7F7E8599">
+            <wp:extent cx="170180" cy="85090"/>
+            <wp:effectExtent l="0" t="0" r="1270" b="0"/>
+            <wp:docPr id="1" name="Imagen 1" descr="Agua"/>
+            <wp:cNvGraphicFramePr>
+              <a:graphicFrameLocks xmlns:a="http://schemas.openxmlformats.org/drawingml/2006/main" noChangeAspect="1"/>
+            </wp:cNvGraphicFramePr>
+            <a:graphic xmlns:a="http://schemas.openxmlformats.org/drawingml/2006/main">
+              <a:graphicData uri="http://schemas.openxmlformats.org/drawingml/2006/picture">
+                <pic:pic xmlns:pic="http://schemas.openxmlformats.org/drawingml/2006/picture">
+                  <pic:nvPicPr>
+                    <pic:cNvPr id="6" name="Gráfico 6" descr="Agua"/>
+                    <pic:cNvPicPr/>
+                  </pic:nvPicPr>
+                  <pic:blipFill>
+                    <a:blip r:embed="rId6"/>
+                    <a:stretch>
+                      <a:fillRect/>
+                    </a:stretch>
+                  </pic:blipFill>
+                  <pic:spPr>
+                    <a:xfrm>
+                      <a:off x="0" y="0"/>
+                      <a:ext cx="170180" cy="85090"/>
+                    </a:xfrm>
+                    <a:prstGeom prst="rect">
+                      <a:avLst/>
+                    </a:prstGeom>
+                  </pic:spPr>
+                </pic:pic>
+              </a:graphicData>
+            </a:graphic>
+          </wp:inline>
+        </w:drawing>
+      </w:r>
+      <w:r>
+        <w:rPr>
+          <w:rFonts w:ascii="Times New Roman" w:hAnsi="Times New Roman" w:cs="Times New Roman"/>
+          <w:sz w:val="24"/>
+          <w:szCs w:val="24"/>
+          <w:lang w:val="es-419"/>
+        </w:rPr>
+        <w:t xml:space="preserve"> </w:t>
+      </w:r>
+      <w:r>
+        <w:rPr>
+          <w:rFonts w:ascii="Times New Roman" w:hAnsi="Times New Roman" w:cs="Times New Roman"/>
+          <w:sz w:val="24"/>
+          <w:szCs w:val="24"/>
+          <w:lang w:val="es-419"/>
+        </w:rPr>
+        <w:t>M</w:t>
+      </w:r>
+      <w:r>
+        <w:rPr>
+          <w:rFonts w:ascii="Times New Roman" w:hAnsi="Times New Roman" w:cs="Times New Roman"/>
+          <w:sz w:val="24"/>
+          <w:szCs w:val="24"/>
+          <w:lang w:val="es-419"/>
+        </w:rPr>
+        <w:t xml:space="preserve">uestra el mensaje </w:t>
+      </w:r>
+      <w:r>
+        <w:rPr>
+          <w:rFonts w:ascii="Times New Roman" w:hAnsi="Times New Roman" w:cs="Times New Roman"/>
+          <w:color w:val="002060"/>
+          <w:sz w:val="24"/>
+          <w:szCs w:val="24"/>
+          <w:lang w:val="es-419"/>
+        </w:rPr>
+        <w:t>MSG</w:t>
+      </w:r>
+      <w:r>
+        <w:rPr>
+          <w:rFonts w:ascii="Times New Roman" w:hAnsi="Times New Roman" w:cs="Times New Roman"/>
+          <w:color w:val="002060"/>
+          <w:sz w:val="24"/>
+          <w:szCs w:val="24"/>
+          <w:lang w:val="es-419"/>
+        </w:rPr>
+        <w:t>EX13</w:t>
+      </w:r>
+      <w:r>
+        <w:rPr>
+          <w:rFonts w:ascii="Times New Roman" w:hAnsi="Times New Roman" w:cs="Times New Roman"/>
+          <w:color w:val="002060"/>
+          <w:sz w:val="24"/>
+          <w:szCs w:val="24"/>
+          <w:lang w:val="es-419"/>
+        </w:rPr>
+        <w:t xml:space="preserve"> </w:t>
+      </w:r>
+      <w:r>
+        <w:rPr>
+          <w:rFonts w:ascii="Times New Roman" w:hAnsi="Times New Roman" w:cs="Times New Roman"/>
+          <w:color w:val="002060"/>
+          <w:sz w:val="24"/>
+          <w:szCs w:val="24"/>
+          <w:lang w:val="es-419"/>
+        </w:rPr>
+        <w:t>Indicaciones requeridas</w:t>
+      </w:r>
+      <w:r>
+        <w:rPr>
+          <w:rFonts w:ascii="Times New Roman" w:hAnsi="Times New Roman" w:cs="Times New Roman"/>
+          <w:sz w:val="24"/>
+          <w:szCs w:val="24"/>
+          <w:lang w:val="es-419"/>
+        </w:rPr>
+        <w:t>.</w:t>
+      </w:r>
+    </w:p>
+    <w:p>
+      <w:pPr>
+        <w:rPr>
+          <w:rFonts w:ascii="Times New Roman" w:hAnsi="Times New Roman" w:cs="Times New Roman"/>
+          <w:sz w:val="24"/>
+          <w:szCs w:val="24"/>
+          <w:lang w:val="es-419"/>
+        </w:rPr>
+      </w:pPr>
+      <w:r>
+        <w:rPr>
+          <w:rFonts w:ascii="Times New Roman" w:hAnsi="Times New Roman" w:cs="Times New Roman"/>
+          <w:sz w:val="24"/>
+          <w:szCs w:val="24"/>
+          <w:lang w:val="es-419"/>
+        </w:rPr>
+        <w:lastRenderedPageBreak/>
         <w:t xml:space="preserve">---- </w:t>
       </w:r>
       <w:r>
@@ -1833,6 +2083,95 @@
 <file path=word/numbering.xml><?xml version="1.0" encoding="utf-8"?>
 <w:numbering xmlns:wpc="http://schemas.microsoft.com/office/word/2010/wordprocessingCanvas" xmlns:cx="http://schemas.microsoft.com/office/drawing/2014/chartex" xmlns:cx1="http://schemas.microsoft.com/office/drawing/2015/9/8/chartex" xmlns:cx2="http://schemas.microsoft.com/office/drawing/2015/10/21/chartex" xmlns:cx3="http://schemas.microsoft.com/office/drawing/2016/5/9/chartex" xmlns:cx4="http://schemas.microsoft.com/office/drawing/2016/5/10/chartex" xmlns:cx5="http://schemas.microsoft.com/office/drawing/2016/5/11/chartex" xmlns:cx6="http://schemas.microsoft.com/office/drawing/2016/5/12/chartex" xmlns:cx7="http://schemas.microsoft.com/office/drawing/2016/5/13/chartex" xmlns:cx8="http://schemas.microsoft.com/office/drawing/2016/5/14/chartex" xmlns:mc="http://schemas.openxmlformats.org/markup-compatibility/2006" xmlns:aink="http://schemas.microsoft.com/office/drawing/2016/ink" xmlns:am3d="http://schemas.microsoft.com/office/drawing/2017/model3d" xmlns:o="urn:schemas-microsoft-com:office:office" xmlns:r="http://schemas.openxmlformats.org/officeDocument/2006/relationships" xmlns:m="http://schemas.openxmlformats.org/officeDocument/2006/math" xmlns:v="urn:schemas-microsoft-com:vml" xmlns:wp14="http://schemas.microsoft.com/office/word/2010/wordprocessingDrawing" xmlns:wp="http://schemas.openxmlformats.org/drawingml/2006/wordprocessingDrawing" xmlns:w10="urn:schemas-microsoft-com:office:word" xmlns:w="http://schemas.openxmlformats.org/wordprocessingml/2006/main" xmlns:w14="http://schemas.microsoft.com/office/word/2010/wordml" xmlns:w15="http://schemas.microsoft.com/office/word/2012/wordml" xmlns:w16cex="http://schemas.microsoft.com/office/word/2018/wordml/cex" xmlns:w16cid="http://schemas.microsoft.com/office/word/2016/wordml/cid" xmlns:w16="http://schemas.microsoft.com/office/word/2018/wordml" xmlns:w16se="http://schemas.microsoft.com/office/word/2015/wordml/symex" xmlns:wpg="http://schemas.microsoft.com/office/word/2010/wordprocessingGroup" xmlns:wpi="http://schemas.microsoft.com/office/word/2010/wordprocessingInk" xmlns:wne="http://schemas.microsoft.com/office/word/2006/wordml" xmlns:wps="http://schemas.microsoft.com/office/word/2010/wordprocessingShape" mc:Ignorable="w14 w15 w16se w16cid w16 w16cex wp14">
   <w:abstractNum w:abstractNumId="0" w15:restartNumberingAfterBreak="0">
+    <w:nsid w:val="06230CF4"/>
+    <w:multiLevelType w:val="hybridMultilevel"/>
+    <w:tmpl w:val="500C6822"/>
+    <w:lvl w:ilvl="0" w:tplc="0409000F">
+      <w:start w:val="1"/>
+      <w:numFmt w:val="decimal"/>
+      <w:lvlText w:val="%1."/>
+      <w:lvlJc w:val="left"/>
+      <w:pPr>
+        <w:ind w:left="720" w:hanging="360"/>
+      </w:pPr>
+      <w:rPr>
+        <w:rFonts w:hint="default"/>
+      </w:rPr>
+    </w:lvl>
+    <w:lvl w:ilvl="1" w:tplc="04090019" w:tentative="1">
+      <w:start w:val="1"/>
+      <w:numFmt w:val="lowerLetter"/>
+      <w:lvlText w:val="%2."/>
+      <w:lvlJc w:val="left"/>
+      <w:pPr>
+        <w:ind w:left="1440" w:hanging="360"/>
+      </w:pPr>
+    </w:lvl>
+    <w:lvl w:ilvl="2" w:tplc="0409001B" w:tentative="1">
+      <w:start w:val="1"/>
+      <w:numFmt w:val="lowerRoman"/>
+      <w:lvlText w:val="%3."/>
+      <w:lvlJc w:val="right"/>
+      <w:pPr>
+        <w:ind w:left="2160" w:hanging="180"/>
+      </w:pPr>
+    </w:lvl>
+    <w:lvl w:ilvl="3" w:tplc="0409000F" w:tentative="1">
+      <w:start w:val="1"/>
+      <w:numFmt w:val="decimal"/>
+      <w:lvlText w:val="%4."/>
+      <w:lvlJc w:val="left"/>
+      <w:pPr>
+        <w:ind w:left="2880" w:hanging="360"/>
+      </w:pPr>
+    </w:lvl>
+    <w:lvl w:ilvl="4" w:tplc="04090019" w:tentative="1">
+      <w:start w:val="1"/>
+      <w:numFmt w:val="lowerLetter"/>
+      <w:lvlText w:val="%5."/>
+      <w:lvlJc w:val="left"/>
+      <w:pPr>
+        <w:ind w:left="3600" w:hanging="360"/>
+      </w:pPr>
+    </w:lvl>
+    <w:lvl w:ilvl="5" w:tplc="0409001B" w:tentative="1">
+      <w:start w:val="1"/>
+      <w:numFmt w:val="lowerRoman"/>
+      <w:lvlText w:val="%6."/>
+      <w:lvlJc w:val="right"/>
+      <w:pPr>
+        <w:ind w:left="4320" w:hanging="180"/>
+      </w:pPr>
+    </w:lvl>
+    <w:lvl w:ilvl="6" w:tplc="0409000F" w:tentative="1">
+      <w:start w:val="1"/>
+      <w:numFmt w:val="decimal"/>
+      <w:lvlText w:val="%7."/>
+      <w:lvlJc w:val="left"/>
+      <w:pPr>
+        <w:ind w:left="5040" w:hanging="360"/>
+      </w:pPr>
+    </w:lvl>
+    <w:lvl w:ilvl="7" w:tplc="04090019" w:tentative="1">
+      <w:start w:val="1"/>
+      <w:numFmt w:val="lowerLetter"/>
+      <w:lvlText w:val="%8."/>
+      <w:lvlJc w:val="left"/>
+      <w:pPr>
+        <w:ind w:left="5760" w:hanging="360"/>
+      </w:pPr>
+    </w:lvl>
+    <w:lvl w:ilvl="8" w:tplc="0409001B" w:tentative="1">
+      <w:start w:val="1"/>
+      <w:numFmt w:val="lowerRoman"/>
+      <w:lvlText w:val="%9."/>
+      <w:lvlJc w:val="right"/>
+      <w:pPr>
+        <w:ind w:left="6480" w:hanging="180"/>
+      </w:pPr>
+    </w:lvl>
+  </w:abstractNum>
+  <w:abstractNum w:abstractNumId="1" w15:restartNumberingAfterBreak="0">
     <w:nsid w:val="109E3AC4"/>
     <w:multiLevelType w:val="hybridMultilevel"/>
     <w:tmpl w:val="36C8F8FC"/>
@@ -1921,7 +2260,7 @@
       </w:pPr>
     </w:lvl>
   </w:abstractNum>
-  <w:abstractNum w:abstractNumId="1" w15:restartNumberingAfterBreak="0">
+  <w:abstractNum w:abstractNumId="2" w15:restartNumberingAfterBreak="0">
     <w:nsid w:val="1D3071FD"/>
     <w:multiLevelType w:val="hybridMultilevel"/>
     <w:tmpl w:val="FA8C861A"/>
@@ -2034,7 +2373,7 @@
       </w:rPr>
     </w:lvl>
   </w:abstractNum>
-  <w:abstractNum w:abstractNumId="2" w15:restartNumberingAfterBreak="0">
+  <w:abstractNum w:abstractNumId="3" w15:restartNumberingAfterBreak="0">
     <w:nsid w:val="1EE202B9"/>
     <w:multiLevelType w:val="hybridMultilevel"/>
     <w:tmpl w:val="36C8F8FC"/>
@@ -2123,7 +2462,7 @@
       </w:pPr>
     </w:lvl>
   </w:abstractNum>
-  <w:abstractNum w:abstractNumId="3" w15:restartNumberingAfterBreak="0">
+  <w:abstractNum w:abstractNumId="4" w15:restartNumberingAfterBreak="0">
     <w:nsid w:val="249A5BDF"/>
     <w:multiLevelType w:val="hybridMultilevel"/>
     <w:tmpl w:val="500C6822"/>
@@ -2212,7 +2551,7 @@
       </w:pPr>
     </w:lvl>
   </w:abstractNum>
-  <w:abstractNum w:abstractNumId="4" w15:restartNumberingAfterBreak="0">
+  <w:abstractNum w:abstractNumId="5" w15:restartNumberingAfterBreak="0">
     <w:nsid w:val="2CC36F18"/>
     <w:multiLevelType w:val="hybridMultilevel"/>
     <w:tmpl w:val="500C6822"/>
@@ -2301,7 +2640,7 @@
       </w:pPr>
     </w:lvl>
   </w:abstractNum>
-  <w:abstractNum w:abstractNumId="5" w15:restartNumberingAfterBreak="0">
+  <w:abstractNum w:abstractNumId="6" w15:restartNumberingAfterBreak="0">
     <w:nsid w:val="2F87095B"/>
     <w:multiLevelType w:val="hybridMultilevel"/>
     <w:tmpl w:val="36C8F8FC"/>
@@ -2390,7 +2729,7 @@
       </w:pPr>
     </w:lvl>
   </w:abstractNum>
-  <w:abstractNum w:abstractNumId="6" w15:restartNumberingAfterBreak="0">
+  <w:abstractNum w:abstractNumId="7" w15:restartNumberingAfterBreak="0">
     <w:nsid w:val="347A69F7"/>
     <w:multiLevelType w:val="hybridMultilevel"/>
     <w:tmpl w:val="36C8F8FC"/>
@@ -2479,7 +2818,7 @@
       </w:pPr>
     </w:lvl>
   </w:abstractNum>
-  <w:abstractNum w:abstractNumId="7" w15:restartNumberingAfterBreak="0">
+  <w:abstractNum w:abstractNumId="8" w15:restartNumberingAfterBreak="0">
     <w:nsid w:val="35554568"/>
     <w:multiLevelType w:val="hybridMultilevel"/>
     <w:tmpl w:val="500C6822"/>
@@ -2568,7 +2907,7 @@
       </w:pPr>
     </w:lvl>
   </w:abstractNum>
-  <w:abstractNum w:abstractNumId="8" w15:restartNumberingAfterBreak="0">
+  <w:abstractNum w:abstractNumId="9" w15:restartNumberingAfterBreak="0">
     <w:nsid w:val="36C02D18"/>
     <w:multiLevelType w:val="hybridMultilevel"/>
     <w:tmpl w:val="36C8F8FC"/>
@@ -2657,7 +2996,7 @@
       </w:pPr>
     </w:lvl>
   </w:abstractNum>
-  <w:abstractNum w:abstractNumId="9" w15:restartNumberingAfterBreak="0">
+  <w:abstractNum w:abstractNumId="10" w15:restartNumberingAfterBreak="0">
     <w:nsid w:val="3B2667AA"/>
     <w:multiLevelType w:val="hybridMultilevel"/>
     <w:tmpl w:val="500C6822"/>
@@ -2746,7 +3085,7 @@
       </w:pPr>
     </w:lvl>
   </w:abstractNum>
-  <w:abstractNum w:abstractNumId="10" w15:restartNumberingAfterBreak="0">
+  <w:abstractNum w:abstractNumId="11" w15:restartNumberingAfterBreak="0">
     <w:nsid w:val="41AF07F2"/>
     <w:multiLevelType w:val="hybridMultilevel"/>
     <w:tmpl w:val="500C6822"/>
@@ -2835,7 +3174,7 @@
       </w:pPr>
     </w:lvl>
   </w:abstractNum>
-  <w:abstractNum w:abstractNumId="11" w15:restartNumberingAfterBreak="0">
+  <w:abstractNum w:abstractNumId="12" w15:restartNumberingAfterBreak="0">
     <w:nsid w:val="48D6043A"/>
     <w:multiLevelType w:val="hybridMultilevel"/>
     <w:tmpl w:val="9D4AA982"/>
@@ -2924,7 +3263,7 @@
       </w:pPr>
     </w:lvl>
   </w:abstractNum>
-  <w:abstractNum w:abstractNumId="12" w15:restartNumberingAfterBreak="0">
+  <w:abstractNum w:abstractNumId="13" w15:restartNumberingAfterBreak="0">
     <w:nsid w:val="491C7626"/>
     <w:multiLevelType w:val="hybridMultilevel"/>
     <w:tmpl w:val="500C6822"/>
@@ -3013,7 +3352,7 @@
       </w:pPr>
     </w:lvl>
   </w:abstractNum>
-  <w:abstractNum w:abstractNumId="13" w15:restartNumberingAfterBreak="0">
+  <w:abstractNum w:abstractNumId="14" w15:restartNumberingAfterBreak="0">
     <w:nsid w:val="4FE846BB"/>
     <w:multiLevelType w:val="hybridMultilevel"/>
     <w:tmpl w:val="500C6822"/>
@@ -3102,7 +3441,7 @@
       </w:pPr>
     </w:lvl>
   </w:abstractNum>
-  <w:abstractNum w:abstractNumId="14" w15:restartNumberingAfterBreak="0">
+  <w:abstractNum w:abstractNumId="15" w15:restartNumberingAfterBreak="0">
     <w:nsid w:val="54D1208C"/>
     <w:multiLevelType w:val="hybridMultilevel"/>
     <w:tmpl w:val="500C6822"/>
@@ -3191,7 +3530,7 @@
       </w:pPr>
     </w:lvl>
   </w:abstractNum>
-  <w:abstractNum w:abstractNumId="15" w15:restartNumberingAfterBreak="0">
+  <w:abstractNum w:abstractNumId="16" w15:restartNumberingAfterBreak="0">
     <w:nsid w:val="566C4597"/>
     <w:multiLevelType w:val="hybridMultilevel"/>
     <w:tmpl w:val="500C6822"/>
@@ -3280,7 +3619,7 @@
       </w:pPr>
     </w:lvl>
   </w:abstractNum>
-  <w:abstractNum w:abstractNumId="16" w15:restartNumberingAfterBreak="0">
+  <w:abstractNum w:abstractNumId="17" w15:restartNumberingAfterBreak="0">
     <w:nsid w:val="587E246C"/>
     <w:multiLevelType w:val="hybridMultilevel"/>
     <w:tmpl w:val="500C6822"/>
@@ -3369,7 +3708,7 @@
       </w:pPr>
     </w:lvl>
   </w:abstractNum>
-  <w:abstractNum w:abstractNumId="17" w15:restartNumberingAfterBreak="0">
+  <w:abstractNum w:abstractNumId="18" w15:restartNumberingAfterBreak="0">
     <w:nsid w:val="5FBC736A"/>
     <w:multiLevelType w:val="hybridMultilevel"/>
     <w:tmpl w:val="9D4AA982"/>
@@ -3458,7 +3797,7 @@
       </w:pPr>
     </w:lvl>
   </w:abstractNum>
-  <w:abstractNum w:abstractNumId="18" w15:restartNumberingAfterBreak="0">
+  <w:abstractNum w:abstractNumId="19" w15:restartNumberingAfterBreak="0">
     <w:nsid w:val="6B2D72FB"/>
     <w:multiLevelType w:val="hybridMultilevel"/>
     <w:tmpl w:val="500C6822"/>
@@ -3547,7 +3886,7 @@
       </w:pPr>
     </w:lvl>
   </w:abstractNum>
-  <w:abstractNum w:abstractNumId="19" w15:restartNumberingAfterBreak="0">
+  <w:abstractNum w:abstractNumId="20" w15:restartNumberingAfterBreak="0">
     <w:nsid w:val="6D371F1B"/>
     <w:multiLevelType w:val="hybridMultilevel"/>
     <w:tmpl w:val="B344EFFE"/>
@@ -3660,7 +3999,7 @@
       </w:rPr>
     </w:lvl>
   </w:abstractNum>
-  <w:abstractNum w:abstractNumId="20" w15:restartNumberingAfterBreak="0">
+  <w:abstractNum w:abstractNumId="21" w15:restartNumberingAfterBreak="0">
     <w:nsid w:val="6EFF0BA6"/>
     <w:multiLevelType w:val="hybridMultilevel"/>
     <w:tmpl w:val="500C6822"/>
@@ -3749,7 +4088,7 @@
       </w:pPr>
     </w:lvl>
   </w:abstractNum>
-  <w:abstractNum w:abstractNumId="21" w15:restartNumberingAfterBreak="0">
+  <w:abstractNum w:abstractNumId="22" w15:restartNumberingAfterBreak="0">
     <w:nsid w:val="70F82849"/>
     <w:multiLevelType w:val="hybridMultilevel"/>
     <w:tmpl w:val="500C6822"/>
@@ -3839,70 +4178,73 @@
     </w:lvl>
   </w:abstractNum>
   <w:num w:numId="1">
+    <w:abstractNumId w:val="5"/>
+  </w:num>
+  <w:num w:numId="2">
+    <w:abstractNumId w:val="20"/>
+  </w:num>
+  <w:num w:numId="3">
+    <w:abstractNumId w:val="2"/>
+  </w:num>
+  <w:num w:numId="4">
+    <w:abstractNumId w:val="6"/>
+  </w:num>
+  <w:num w:numId="5">
+    <w:abstractNumId w:val="8"/>
+  </w:num>
+  <w:num w:numId="6">
+    <w:abstractNumId w:val="9"/>
+  </w:num>
+  <w:num w:numId="7">
+    <w:abstractNumId w:val="21"/>
+  </w:num>
+  <w:num w:numId="8">
+    <w:abstractNumId w:val="1"/>
+  </w:num>
+  <w:num w:numId="9">
     <w:abstractNumId w:val="4"/>
   </w:num>
-  <w:num w:numId="2">
+  <w:num w:numId="10">
+    <w:abstractNumId w:val="10"/>
+  </w:num>
+  <w:num w:numId="11">
+    <w:abstractNumId w:val="3"/>
+  </w:num>
+  <w:num w:numId="12">
     <w:abstractNumId w:val="19"/>
   </w:num>
-  <w:num w:numId="3">
-    <w:abstractNumId w:val="1"/>
+  <w:num w:numId="13">
+    <w:abstractNumId w:val="14"/>
   </w:num>
-  <w:num w:numId="4">
-    <w:abstractNumId w:val="5"/>
+  <w:num w:numId="14">
+    <w:abstractNumId w:val="22"/>
   </w:num>
-  <w:num w:numId="5">
+  <w:num w:numId="15">
     <w:abstractNumId w:val="7"/>
   </w:num>
-  <w:num w:numId="6">
-    <w:abstractNumId w:val="8"/>
+  <w:num w:numId="16">
+    <w:abstractNumId w:val="11"/>
   </w:num>
-  <w:num w:numId="7">
-    <w:abstractNumId w:val="20"/>
+  <w:num w:numId="17">
+    <w:abstractNumId w:val="15"/>
   </w:num>
-  <w:num w:numId="8">
-    <w:abstractNumId w:val="0"/>
+  <w:num w:numId="18">
+    <w:abstractNumId w:val="17"/>
   </w:num>
-  <w:num w:numId="9">
-    <w:abstractNumId w:val="3"/>
-  </w:num>
-  <w:num w:numId="10">
-    <w:abstractNumId w:val="9"/>
-  </w:num>
-  <w:num w:numId="11">
-    <w:abstractNumId w:val="2"/>
-  </w:num>
-  <w:num w:numId="12">
+  <w:num w:numId="19">
     <w:abstractNumId w:val="18"/>
   </w:num>
-  <w:num w:numId="13">
+  <w:num w:numId="20">
     <w:abstractNumId w:val="13"/>
   </w:num>
-  <w:num w:numId="14">
-    <w:abstractNumId w:val="21"/>
+  <w:num w:numId="21">
+    <w:abstractNumId w:val="12"/>
   </w:num>
-  <w:num w:numId="15">
-    <w:abstractNumId w:val="6"/>
-  </w:num>
-  <w:num w:numId="16">
-    <w:abstractNumId w:val="10"/>
-  </w:num>
-  <w:num w:numId="17">
-    <w:abstractNumId w:val="14"/>
-  </w:num>
-  <w:num w:numId="18">
+  <w:num w:numId="22">
     <w:abstractNumId w:val="16"/>
   </w:num>
-  <w:num w:numId="19">
-    <w:abstractNumId w:val="17"/>
-  </w:num>
-  <w:num w:numId="20">
-    <w:abstractNumId w:val="12"/>
-  </w:num>
-  <w:num w:numId="21">
-    <w:abstractNumId w:val="11"/>
-  </w:num>
-  <w:num w:numId="22">
-    <w:abstractNumId w:val="15"/>
+  <w:num w:numId="23">
+    <w:abstractNumId w:val="0"/>
   </w:num>
 </w:numbering>
 </file>

--- a/Casos de uso/Expediente/CUEX1.7 Agregar Receta/CUEX1.7 Agregar Receta.docx
+++ b/Casos de uso/Expediente/CUEX1.7 Agregar Receta/CUEX1.7 Agregar Receta.docx
@@ -316,14 +316,7 @@
                 <w:rFonts w:ascii="Times New Roman" w:hAnsi="Times New Roman" w:cs="Times New Roman"/>
                 <w:lang w:val="es-419"/>
               </w:rPr>
-              <w:t>de la lista</w:t>
-            </w:r>
-            <w:r>
-              <w:rPr>
-                <w:rFonts w:ascii="Times New Roman" w:hAnsi="Times New Roman" w:cs="Times New Roman"/>
-                <w:lang w:val="es-419"/>
-              </w:rPr>
-              <w:t xml:space="preserve"> </w:t>
+              <w:t xml:space="preserve">de la lista </w:t>
             </w:r>
             <w:r>
               <w:rPr>
@@ -366,21 +359,7 @@
                 <w:rFonts w:ascii="Times New Roman" w:hAnsi="Times New Roman" w:cs="Times New Roman"/>
                 <w:lang w:val="es-419"/>
               </w:rPr>
-              <w:t xml:space="preserve">Se selecciona de la lista </w:t>
-            </w:r>
-            <w:r>
-              <w:rPr>
-                <w:rFonts w:ascii="Times New Roman" w:hAnsi="Times New Roman" w:cs="Times New Roman"/>
-                <w:lang w:val="es-419"/>
-              </w:rPr>
-              <w:t>la</w:t>
-            </w:r>
-            <w:r>
-              <w:rPr>
-                <w:rFonts w:ascii="Times New Roman" w:hAnsi="Times New Roman" w:cs="Times New Roman"/>
-                <w:lang w:val="es-419"/>
-              </w:rPr>
-              <w:t xml:space="preserve"> </w:t>
+              <w:t xml:space="preserve">Se selecciona de la lista la </w:t>
             </w:r>
             <w:r>
               <w:rPr>
@@ -622,6 +601,13 @@
               </w:rPr>
               <w:t>El paciente podrá hacer uso de la receta para surtirse de medicamentos y esta podrá ser consultada posteriormente en el expediente.</w:t>
             </w:r>
+            <w:r>
+              <w:rPr>
+                <w:rFonts w:ascii="Times New Roman" w:hAnsi="Times New Roman" w:cs="Times New Roman"/>
+                <w:lang w:val="es-419"/>
+              </w:rPr>
+              <w:t xml:space="preserve"> Una copia es enviada al usuario a su correo electrónico.</w:t>
+            </w:r>
           </w:p>
         </w:tc>
       </w:tr>
@@ -791,6 +777,28 @@
           <w:szCs w:val="24"/>
           <w:lang w:val="es-419"/>
         </w:rPr>
+        <w:br w:type="page"/>
+      </w:r>
+    </w:p>
+    <w:p>
+      <w:pPr>
+        <w:rPr>
+          <w:rFonts w:ascii="Times New Roman" w:hAnsi="Times New Roman" w:cs="Times New Roman"/>
+          <w:color w:val="002060"/>
+          <w:sz w:val="24"/>
+          <w:szCs w:val="24"/>
+          <w:lang w:val="es-419"/>
+        </w:rPr>
+      </w:pPr>
+      <w:r>
+        <w:rPr>
+          <w:rFonts w:ascii="Times New Roman" w:hAnsi="Times New Roman" w:cs="Times New Roman"/>
+          <w:color w:val="002060"/>
+          <w:sz w:val="24"/>
+          <w:szCs w:val="24"/>
+          <w:lang w:val="es-419"/>
+        </w:rPr>
+        <w:lastRenderedPageBreak/>
         <w:t>Trayectorias del Caso de Uso</w:t>
       </w:r>
     </w:p>
@@ -1055,7 +1063,25 @@
           <w:szCs w:val="24"/>
           <w:lang w:val="es-419"/>
         </w:rPr>
-        <w:t xml:space="preserve">[Trayectoria </w:t>
+        <w:t>[Trayectoria</w:t>
+      </w:r>
+      <w:r>
+        <w:rPr>
+          <w:rFonts w:ascii="Times New Roman" w:hAnsi="Times New Roman" w:cs="Times New Roman"/>
+          <w:sz w:val="24"/>
+          <w:szCs w:val="24"/>
+          <w:lang w:val="es-419"/>
+        </w:rPr>
+        <w:t xml:space="preserve"> alternativa</w:t>
+      </w:r>
+      <w:r>
+        <w:rPr>
+          <w:rFonts w:ascii="Times New Roman" w:hAnsi="Times New Roman" w:cs="Times New Roman"/>
+          <w:sz w:val="24"/>
+          <w:szCs w:val="24"/>
+          <w:lang w:val="es-419"/>
+        </w:rPr>
+        <w:t xml:space="preserve"> </w:t>
       </w:r>
       <w:r>
         <w:rPr>
@@ -1307,14 +1333,117 @@
         </w:rPr>
         <w:t xml:space="preserve">. </w:t>
       </w:r>
-      <w:r>
-        <w:rPr>
-          <w:rFonts w:ascii="Times New Roman" w:hAnsi="Times New Roman" w:cs="Times New Roman"/>
-          <w:sz w:val="24"/>
-          <w:szCs w:val="24"/>
-          <w:lang w:val="es-419"/>
-        </w:rPr>
-        <w:t xml:space="preserve">[Trayectoria </w:t>
+    </w:p>
+    <w:p>
+      <w:pPr>
+        <w:pStyle w:val="Prrafodelista"/>
+        <w:numPr>
+          <w:ilvl w:val="0"/>
+          <w:numId w:val="21"/>
+        </w:numPr>
+        <w:rPr>
+          <w:rFonts w:ascii="Times New Roman" w:hAnsi="Times New Roman" w:cs="Times New Roman"/>
+          <w:sz w:val="24"/>
+          <w:szCs w:val="24"/>
+          <w:lang w:val="es-419"/>
+        </w:rPr>
+      </w:pPr>
+      <w:r>
+        <w:rPr>
+          <w:rFonts w:ascii="Times New Roman" w:hAnsi="Times New Roman" w:cs="Times New Roman"/>
+          <w:noProof/>
+          <w:sz w:val="24"/>
+          <w:szCs w:val="24"/>
+        </w:rPr>
+        <w:drawing>
+          <wp:inline distT="0" distB="0" distL="0" distR="0" wp14:anchorId="7E7C07A5" wp14:editId="773E4C8F">
+            <wp:extent cx="170180" cy="85090"/>
+            <wp:effectExtent l="0" t="0" r="1270" b="0"/>
+            <wp:docPr id="2" name="Imagen 2" descr="Agua"/>
+            <wp:cNvGraphicFramePr>
+              <a:graphicFrameLocks xmlns:a="http://schemas.openxmlformats.org/drawingml/2006/main" noChangeAspect="1"/>
+            </wp:cNvGraphicFramePr>
+            <a:graphic xmlns:a="http://schemas.openxmlformats.org/drawingml/2006/main">
+              <a:graphicData uri="http://schemas.openxmlformats.org/drawingml/2006/picture">
+                <pic:pic xmlns:pic="http://schemas.openxmlformats.org/drawingml/2006/picture">
+                  <pic:nvPicPr>
+                    <pic:cNvPr id="6" name="Gráfico 6" descr="Agua"/>
+                    <pic:cNvPicPr/>
+                  </pic:nvPicPr>
+                  <pic:blipFill>
+                    <a:blip r:embed="rId6"/>
+                    <a:stretch>
+                      <a:fillRect/>
+                    </a:stretch>
+                  </pic:blipFill>
+                  <pic:spPr>
+                    <a:xfrm>
+                      <a:off x="0" y="0"/>
+                      <a:ext cx="170180" cy="85090"/>
+                    </a:xfrm>
+                    <a:prstGeom prst="rect">
+                      <a:avLst/>
+                    </a:prstGeom>
+                  </pic:spPr>
+                </pic:pic>
+              </a:graphicData>
+            </a:graphic>
+          </wp:inline>
+        </w:drawing>
+      </w:r>
+      <w:r>
+        <w:rPr>
+          <w:rFonts w:ascii="Times New Roman" w:hAnsi="Times New Roman" w:cs="Times New Roman"/>
+          <w:sz w:val="24"/>
+          <w:szCs w:val="24"/>
+          <w:lang w:val="es-419"/>
+        </w:rPr>
+        <w:t xml:space="preserve"> </w:t>
+      </w:r>
+      <w:r>
+        <w:rPr>
+          <w:rFonts w:ascii="Times New Roman" w:hAnsi="Times New Roman" w:cs="Times New Roman"/>
+          <w:sz w:val="24"/>
+          <w:szCs w:val="24"/>
+          <w:lang w:val="es-419"/>
+        </w:rPr>
+        <w:t>Añade los datos a la receta.</w:t>
+      </w:r>
+      <w:r>
+        <w:rPr>
+          <w:rFonts w:ascii="Times New Roman" w:hAnsi="Times New Roman" w:cs="Times New Roman"/>
+          <w:sz w:val="24"/>
+          <w:szCs w:val="24"/>
+          <w:lang w:val="es-419"/>
+        </w:rPr>
+        <w:t xml:space="preserve"> </w:t>
+      </w:r>
+      <w:r>
+        <w:rPr>
+          <w:rFonts w:ascii="Times New Roman" w:hAnsi="Times New Roman" w:cs="Times New Roman"/>
+          <w:sz w:val="24"/>
+          <w:szCs w:val="24"/>
+          <w:lang w:val="es-419"/>
+        </w:rPr>
+        <w:t>[Trayectoria</w:t>
+      </w:r>
+      <w:r>
+        <w:rPr>
+          <w:rFonts w:ascii="Times New Roman" w:hAnsi="Times New Roman" w:cs="Times New Roman"/>
+          <w:sz w:val="24"/>
+          <w:szCs w:val="24"/>
+          <w:lang w:val="es-419"/>
+        </w:rPr>
+        <w:t xml:space="preserve"> alternativa</w:t>
+      </w:r>
+      <w:r>
+        <w:rPr>
+          <w:rFonts w:ascii="Times New Roman" w:hAnsi="Times New Roman" w:cs="Times New Roman"/>
+          <w:sz w:val="24"/>
+          <w:szCs w:val="24"/>
+          <w:lang w:val="es-419"/>
+        </w:rPr>
+        <w:t xml:space="preserve"> </w:t>
       </w:r>
       <w:r>
         <w:rPr>
@@ -1333,6 +1462,107 @@
           <w:lang w:val="es-419"/>
         </w:rPr>
         <w:t>]</w:t>
+      </w:r>
+    </w:p>
+    <w:p>
+      <w:pPr>
+        <w:pStyle w:val="Prrafodelista"/>
+        <w:numPr>
+          <w:ilvl w:val="0"/>
+          <w:numId w:val="21"/>
+        </w:numPr>
+        <w:rPr>
+          <w:rFonts w:ascii="Times New Roman" w:hAnsi="Times New Roman" w:cs="Times New Roman"/>
+          <w:sz w:val="24"/>
+          <w:szCs w:val="24"/>
+          <w:lang w:val="es-419"/>
+        </w:rPr>
+      </w:pPr>
+      <w:r>
+        <w:rPr>
+          <w:noProof/>
+        </w:rPr>
+        <w:drawing>
+          <wp:inline distT="0" distB="0" distL="0" distR="0" wp14:anchorId="395FF87F" wp14:editId="31CCF209">
+            <wp:extent cx="171450" cy="171450"/>
+            <wp:effectExtent l="0" t="0" r="0" b="0"/>
+            <wp:docPr id="5" name="Imagen 5" descr="Hombre"/>
+            <wp:cNvGraphicFramePr>
+              <a:graphicFrameLocks xmlns:a="http://schemas.openxmlformats.org/drawingml/2006/main" noChangeAspect="1"/>
+            </wp:cNvGraphicFramePr>
+            <a:graphic xmlns:a="http://schemas.openxmlformats.org/drawingml/2006/main">
+              <a:graphicData uri="http://schemas.openxmlformats.org/drawingml/2006/picture">
+                <pic:pic xmlns:pic="http://schemas.openxmlformats.org/drawingml/2006/picture">
+                  <pic:nvPicPr>
+                    <pic:cNvPr id="34" name="Gráfico 34" descr="Hombre"/>
+                    <pic:cNvPicPr/>
+                  </pic:nvPicPr>
+                  <pic:blipFill>
+                    <a:blip r:embed="rId5" cstate="print"/>
+                    <a:stretch>
+                      <a:fillRect/>
+                    </a:stretch>
+                  </pic:blipFill>
+                  <pic:spPr>
+                    <a:xfrm>
+                      <a:off x="0" y="0"/>
+                      <a:ext cx="171450" cy="171450"/>
+                    </a:xfrm>
+                    <a:prstGeom prst="rect">
+                      <a:avLst/>
+                    </a:prstGeom>
+                  </pic:spPr>
+                </pic:pic>
+              </a:graphicData>
+            </a:graphic>
+          </wp:inline>
+        </w:drawing>
+      </w:r>
+      <w:r>
+        <w:rPr>
+          <w:rFonts w:ascii="Times New Roman" w:hAnsi="Times New Roman" w:cs="Times New Roman"/>
+          <w:sz w:val="24"/>
+          <w:szCs w:val="24"/>
+          <w:lang w:val="es-419"/>
+        </w:rPr>
+        <w:t>P</w:t>
+      </w:r>
+      <w:r>
+        <w:rPr>
+          <w:rFonts w:ascii="Times New Roman" w:hAnsi="Times New Roman" w:cs="Times New Roman"/>
+          <w:sz w:val="24"/>
+          <w:szCs w:val="24"/>
+          <w:lang w:val="es-419"/>
+        </w:rPr>
+        <w:t>resiona</w:t>
+      </w:r>
+      <w:r>
+        <w:rPr>
+          <w:rFonts w:ascii="Times New Roman" w:hAnsi="Times New Roman" w:cs="Times New Roman"/>
+          <w:sz w:val="24"/>
+          <w:szCs w:val="24"/>
+          <w:lang w:val="es-419"/>
+        </w:rPr>
+        <w:t xml:space="preserve"> el botón </w:t>
+      </w:r>
+      <w:r>
+        <w:rPr>
+          <w:rFonts w:ascii="Times New Roman" w:hAnsi="Times New Roman" w:cs="Times New Roman"/>
+          <w:sz w:val="24"/>
+          <w:szCs w:val="24"/>
+          <w:bdr w:val="single" w:sz="4" w:space="0" w:color="auto"/>
+          <w:lang w:val="es-419"/>
+        </w:rPr>
+        <w:t>Generar receta</w:t>
+      </w:r>
+      <w:r>
+        <w:rPr>
+          <w:rFonts w:ascii="Times New Roman" w:hAnsi="Times New Roman" w:cs="Times New Roman"/>
+          <w:sz w:val="24"/>
+          <w:szCs w:val="24"/>
+          <w:lang w:val="es-419"/>
+        </w:rPr>
+        <w:t>. [Trayectoria alternativa C]</w:t>
       </w:r>
     </w:p>
     <w:p>
@@ -1462,6 +1692,146 @@
     </w:p>
     <w:p>
       <w:pPr>
+        <w:pStyle w:val="Prrafodelista"/>
+        <w:numPr>
+          <w:ilvl w:val="0"/>
+          <w:numId w:val="21"/>
+        </w:numPr>
+        <w:rPr>
+          <w:rFonts w:ascii="Times New Roman" w:hAnsi="Times New Roman" w:cs="Times New Roman"/>
+          <w:sz w:val="24"/>
+          <w:szCs w:val="24"/>
+          <w:lang w:val="es-419"/>
+        </w:rPr>
+      </w:pPr>
+      <w:r>
+        <w:rPr>
+          <w:noProof/>
+        </w:rPr>
+        <w:drawing>
+          <wp:inline distT="0" distB="0" distL="0" distR="0" wp14:anchorId="6EDC538E" wp14:editId="157E67D3">
+            <wp:extent cx="171450" cy="171450"/>
+            <wp:effectExtent l="0" t="0" r="0" b="0"/>
+            <wp:docPr id="3" name="Imagen 3" descr="Hombre"/>
+            <wp:cNvGraphicFramePr>
+              <a:graphicFrameLocks xmlns:a="http://schemas.openxmlformats.org/drawingml/2006/main" noChangeAspect="1"/>
+            </wp:cNvGraphicFramePr>
+            <a:graphic xmlns:a="http://schemas.openxmlformats.org/drawingml/2006/main">
+              <a:graphicData uri="http://schemas.openxmlformats.org/drawingml/2006/picture">
+                <pic:pic xmlns:pic="http://schemas.openxmlformats.org/drawingml/2006/picture">
+                  <pic:nvPicPr>
+                    <pic:cNvPr id="34" name="Gráfico 34" descr="Hombre"/>
+                    <pic:cNvPicPr/>
+                  </pic:nvPicPr>
+                  <pic:blipFill>
+                    <a:blip r:embed="rId5" cstate="print"/>
+                    <a:stretch>
+                      <a:fillRect/>
+                    </a:stretch>
+                  </pic:blipFill>
+                  <pic:spPr>
+                    <a:xfrm>
+                      <a:off x="0" y="0"/>
+                      <a:ext cx="171450" cy="171450"/>
+                    </a:xfrm>
+                    <a:prstGeom prst="rect">
+                      <a:avLst/>
+                    </a:prstGeom>
+                  </pic:spPr>
+                </pic:pic>
+              </a:graphicData>
+            </a:graphic>
+          </wp:inline>
+        </w:drawing>
+      </w:r>
+      <w:r>
+        <w:rPr>
+          <w:rFonts w:ascii="Times New Roman" w:hAnsi="Times New Roman" w:cs="Times New Roman"/>
+          <w:sz w:val="24"/>
+          <w:szCs w:val="24"/>
+          <w:lang w:val="es-419"/>
+        </w:rPr>
+        <w:t>Imprime receta.</w:t>
+      </w:r>
+    </w:p>
+    <w:p>
+      <w:pPr>
+        <w:pStyle w:val="Prrafodelista"/>
+        <w:numPr>
+          <w:ilvl w:val="0"/>
+          <w:numId w:val="21"/>
+        </w:numPr>
+        <w:rPr>
+          <w:rFonts w:ascii="Times New Roman" w:hAnsi="Times New Roman" w:cs="Times New Roman"/>
+          <w:sz w:val="24"/>
+          <w:szCs w:val="24"/>
+          <w:lang w:val="es-419"/>
+        </w:rPr>
+      </w:pPr>
+      <w:r>
+        <w:rPr>
+          <w:rFonts w:ascii="Times New Roman" w:hAnsi="Times New Roman" w:cs="Times New Roman"/>
+          <w:noProof/>
+          <w:sz w:val="24"/>
+          <w:szCs w:val="24"/>
+        </w:rPr>
+        <w:drawing>
+          <wp:inline distT="0" distB="0" distL="0" distR="0" wp14:anchorId="7A8F6513" wp14:editId="6A258768">
+            <wp:extent cx="170180" cy="85090"/>
+            <wp:effectExtent l="0" t="0" r="1270" b="0"/>
+            <wp:docPr id="4" name="Imagen 4" descr="Agua"/>
+            <wp:cNvGraphicFramePr>
+              <a:graphicFrameLocks xmlns:a="http://schemas.openxmlformats.org/drawingml/2006/main" noChangeAspect="1"/>
+            </wp:cNvGraphicFramePr>
+            <a:graphic xmlns:a="http://schemas.openxmlformats.org/drawingml/2006/main">
+              <a:graphicData uri="http://schemas.openxmlformats.org/drawingml/2006/picture">
+                <pic:pic xmlns:pic="http://schemas.openxmlformats.org/drawingml/2006/picture">
+                  <pic:nvPicPr>
+                    <pic:cNvPr id="6" name="Gráfico 6" descr="Agua"/>
+                    <pic:cNvPicPr/>
+                  </pic:nvPicPr>
+                  <pic:blipFill>
+                    <a:blip r:embed="rId6"/>
+                    <a:stretch>
+                      <a:fillRect/>
+                    </a:stretch>
+                  </pic:blipFill>
+                  <pic:spPr>
+                    <a:xfrm>
+                      <a:off x="0" y="0"/>
+                      <a:ext cx="170180" cy="85090"/>
+                    </a:xfrm>
+                    <a:prstGeom prst="rect">
+                      <a:avLst/>
+                    </a:prstGeom>
+                  </pic:spPr>
+                </pic:pic>
+              </a:graphicData>
+            </a:graphic>
+          </wp:inline>
+        </w:drawing>
+      </w:r>
+      <w:r>
+        <w:rPr>
+          <w:rFonts w:ascii="Times New Roman" w:hAnsi="Times New Roman" w:cs="Times New Roman"/>
+          <w:sz w:val="24"/>
+          <w:szCs w:val="24"/>
+          <w:lang w:val="es-419"/>
+        </w:rPr>
+        <w:t xml:space="preserve"> </w:t>
+      </w:r>
+      <w:r>
+        <w:rPr>
+          <w:rFonts w:ascii="Times New Roman" w:hAnsi="Times New Roman" w:cs="Times New Roman"/>
+          <w:sz w:val="24"/>
+          <w:szCs w:val="24"/>
+          <w:lang w:val="es-419"/>
+        </w:rPr>
+        <w:t>Envía receta por correo electrónico al paciente.</w:t>
+      </w:r>
+    </w:p>
+    <w:p>
+      <w:pPr>
         <w:rPr>
           <w:rFonts w:ascii="Times New Roman" w:hAnsi="Times New Roman" w:cs="Times New Roman"/>
           <w:i/>
@@ -2043,32 +2413,211 @@
       <w:pPr>
         <w:rPr>
           <w:rFonts w:ascii="Times New Roman" w:hAnsi="Times New Roman" w:cs="Times New Roman"/>
-          <w:sz w:val="24"/>
-          <w:szCs w:val="24"/>
-          <w:lang w:val="es-419"/>
-        </w:rPr>
-      </w:pPr>
-      <w:r>
-        <w:rPr>
-          <w:rFonts w:ascii="Times New Roman" w:hAnsi="Times New Roman" w:cs="Times New Roman"/>
-          <w:sz w:val="24"/>
-          <w:szCs w:val="24"/>
-          <w:lang w:val="es-419"/>
-        </w:rPr>
-        <w:lastRenderedPageBreak/>
-        <w:t xml:space="preserve">---- </w:t>
-      </w:r>
-      <w:r>
-        <w:rPr>
-          <w:rFonts w:ascii="Times New Roman" w:hAnsi="Times New Roman" w:cs="Times New Roman"/>
           <w:i/>
           <w:iCs/>
           <w:sz w:val="24"/>
           <w:szCs w:val="24"/>
           <w:lang w:val="es-419"/>
         </w:rPr>
+      </w:pPr>
+      <w:r>
+        <w:rPr>
+          <w:rFonts w:ascii="Times New Roman" w:hAnsi="Times New Roman" w:cs="Times New Roman"/>
+          <w:sz w:val="24"/>
+          <w:szCs w:val="24"/>
+          <w:lang w:val="es-419"/>
+        </w:rPr>
+        <w:t xml:space="preserve">---- </w:t>
+      </w:r>
+      <w:r>
+        <w:rPr>
+          <w:rFonts w:ascii="Times New Roman" w:hAnsi="Times New Roman" w:cs="Times New Roman"/>
+          <w:i/>
+          <w:iCs/>
+          <w:sz w:val="24"/>
+          <w:szCs w:val="24"/>
+          <w:lang w:val="es-419"/>
+        </w:rPr>
         <w:t>Fin de trayectoria</w:t>
       </w:r>
+    </w:p>
+    <w:p>
+      <w:pPr>
+        <w:rPr>
+          <w:rFonts w:ascii="Times New Roman" w:hAnsi="Times New Roman" w:cs="Times New Roman"/>
+          <w:b/>
+          <w:bCs/>
+          <w:sz w:val="24"/>
+          <w:szCs w:val="24"/>
+          <w:lang w:val="es-419"/>
+        </w:rPr>
+      </w:pPr>
+      <w:r>
+        <w:rPr>
+          <w:rFonts w:ascii="Times New Roman" w:hAnsi="Times New Roman" w:cs="Times New Roman"/>
+          <w:b/>
+          <w:bCs/>
+          <w:sz w:val="24"/>
+          <w:szCs w:val="24"/>
+          <w:lang w:val="es-419"/>
+        </w:rPr>
+        <w:t xml:space="preserve">Trayectoria alternativa </w:t>
+      </w:r>
+      <w:r>
+        <w:rPr>
+          <w:rFonts w:ascii="Times New Roman" w:hAnsi="Times New Roman" w:cs="Times New Roman"/>
+          <w:b/>
+          <w:bCs/>
+          <w:sz w:val="24"/>
+          <w:szCs w:val="24"/>
+          <w:lang w:val="es-419"/>
+        </w:rPr>
+        <w:t>C</w:t>
+      </w:r>
+      <w:r>
+        <w:rPr>
+          <w:rFonts w:ascii="Times New Roman" w:hAnsi="Times New Roman" w:cs="Times New Roman"/>
+          <w:b/>
+          <w:bCs/>
+          <w:sz w:val="24"/>
+          <w:szCs w:val="24"/>
+          <w:lang w:val="es-419"/>
+        </w:rPr>
+        <w:t>:</w:t>
+      </w:r>
+    </w:p>
+    <w:p>
+      <w:pPr>
+        <w:pStyle w:val="Prrafodelista"/>
+        <w:numPr>
+          <w:ilvl w:val="0"/>
+          <w:numId w:val="24"/>
+        </w:numPr>
+        <w:rPr>
+          <w:rFonts w:ascii="Times New Roman" w:hAnsi="Times New Roman" w:cs="Times New Roman"/>
+          <w:sz w:val="24"/>
+          <w:szCs w:val="24"/>
+          <w:lang w:val="es-419"/>
+        </w:rPr>
+      </w:pPr>
+      <w:r>
+        <w:rPr>
+          <w:noProof/>
+        </w:rPr>
+        <w:drawing>
+          <wp:inline distT="0" distB="0" distL="0" distR="0" wp14:anchorId="0AF14A57" wp14:editId="65BDA91F">
+            <wp:extent cx="171450" cy="171450"/>
+            <wp:effectExtent l="0" t="0" r="0" b="0"/>
+            <wp:docPr id="6" name="Imagen 6" descr="Hombre"/>
+            <wp:cNvGraphicFramePr>
+              <a:graphicFrameLocks xmlns:a="http://schemas.openxmlformats.org/drawingml/2006/main" noChangeAspect="1"/>
+            </wp:cNvGraphicFramePr>
+            <a:graphic xmlns:a="http://schemas.openxmlformats.org/drawingml/2006/main">
+              <a:graphicData uri="http://schemas.openxmlformats.org/drawingml/2006/picture">
+                <pic:pic xmlns:pic="http://schemas.openxmlformats.org/drawingml/2006/picture">
+                  <pic:nvPicPr>
+                    <pic:cNvPr id="34" name="Gráfico 34" descr="Hombre"/>
+                    <pic:cNvPicPr/>
+                  </pic:nvPicPr>
+                  <pic:blipFill>
+                    <a:blip r:embed="rId5" cstate="print"/>
+                    <a:stretch>
+                      <a:fillRect/>
+                    </a:stretch>
+                  </pic:blipFill>
+                  <pic:spPr>
+                    <a:xfrm>
+                      <a:off x="0" y="0"/>
+                      <a:ext cx="171450" cy="171450"/>
+                    </a:xfrm>
+                    <a:prstGeom prst="rect">
+                      <a:avLst/>
+                    </a:prstGeom>
+                  </pic:spPr>
+                </pic:pic>
+              </a:graphicData>
+            </a:graphic>
+          </wp:inline>
+        </w:drawing>
+      </w:r>
+      <w:r>
+        <w:rPr>
+          <w:rFonts w:ascii="Times New Roman" w:hAnsi="Times New Roman" w:cs="Times New Roman"/>
+          <w:sz w:val="24"/>
+          <w:szCs w:val="24"/>
+          <w:lang w:val="es-419"/>
+        </w:rPr>
+        <w:t xml:space="preserve"> Desea agregar otro medicamento a la receta</w:t>
+      </w:r>
+    </w:p>
+    <w:p>
+      <w:pPr>
+        <w:pStyle w:val="Prrafodelista"/>
+        <w:numPr>
+          <w:ilvl w:val="0"/>
+          <w:numId w:val="24"/>
+        </w:numPr>
+        <w:rPr>
+          <w:rFonts w:ascii="Times New Roman" w:hAnsi="Times New Roman" w:cs="Times New Roman"/>
+          <w:sz w:val="24"/>
+          <w:szCs w:val="24"/>
+          <w:lang w:val="es-419"/>
+        </w:rPr>
+      </w:pPr>
+      <w:r>
+        <w:rPr>
+          <w:rFonts w:ascii="Times New Roman" w:hAnsi="Times New Roman" w:cs="Times New Roman"/>
+          <w:sz w:val="24"/>
+          <w:szCs w:val="24"/>
+          <w:lang w:val="es-419"/>
+        </w:rPr>
+        <w:t>Vuelve al paso 2 de la trayectoria principal</w:t>
+      </w:r>
+    </w:p>
+    <w:p>
+      <w:pPr>
+        <w:pStyle w:val="Prrafodelista"/>
+        <w:ind w:left="0"/>
+        <w:rPr>
+          <w:rFonts w:ascii="Times New Roman" w:hAnsi="Times New Roman" w:cs="Times New Roman"/>
+          <w:i/>
+          <w:iCs/>
+          <w:sz w:val="24"/>
+          <w:szCs w:val="24"/>
+          <w:lang w:val="es-419"/>
+        </w:rPr>
+      </w:pPr>
+      <w:r>
+        <w:rPr>
+          <w:rFonts w:ascii="Times New Roman" w:hAnsi="Times New Roman" w:cs="Times New Roman"/>
+          <w:sz w:val="24"/>
+          <w:szCs w:val="24"/>
+          <w:lang w:val="es-419"/>
+        </w:rPr>
+        <w:t xml:space="preserve">---- </w:t>
+      </w:r>
+      <w:r>
+        <w:rPr>
+          <w:rFonts w:ascii="Times New Roman" w:hAnsi="Times New Roman" w:cs="Times New Roman"/>
+          <w:i/>
+          <w:iCs/>
+          <w:sz w:val="24"/>
+          <w:szCs w:val="24"/>
+          <w:lang w:val="es-419"/>
+        </w:rPr>
+        <w:t>Fin de trayectoria</w:t>
+      </w:r>
+    </w:p>
+    <w:p>
+      <w:pPr>
+        <w:pStyle w:val="Prrafodelista"/>
+        <w:rPr>
+          <w:rFonts w:ascii="Times New Roman" w:hAnsi="Times New Roman" w:cs="Times New Roman"/>
+          <w:sz w:val="24"/>
+          <w:szCs w:val="24"/>
+          <w:lang w:val="es-419"/>
+        </w:rPr>
+      </w:pPr>
     </w:p>
     <w:sectPr>
       <w:pgSz w:w="12240" w:h="15840"/>
@@ -2261,6 +2810,95 @@
     </w:lvl>
   </w:abstractNum>
   <w:abstractNum w:abstractNumId="2" w15:restartNumberingAfterBreak="0">
+    <w:nsid w:val="18B80AC9"/>
+    <w:multiLevelType w:val="hybridMultilevel"/>
+    <w:tmpl w:val="B55C259A"/>
+    <w:lvl w:ilvl="0" w:tplc="0409000F">
+      <w:start w:val="1"/>
+      <w:numFmt w:val="decimal"/>
+      <w:lvlText w:val="%1."/>
+      <w:lvlJc w:val="left"/>
+      <w:pPr>
+        <w:ind w:left="720" w:hanging="360"/>
+      </w:pPr>
+      <w:rPr>
+        <w:rFonts w:hint="default"/>
+      </w:rPr>
+    </w:lvl>
+    <w:lvl w:ilvl="1" w:tplc="04090019" w:tentative="1">
+      <w:start w:val="1"/>
+      <w:numFmt w:val="lowerLetter"/>
+      <w:lvlText w:val="%2."/>
+      <w:lvlJc w:val="left"/>
+      <w:pPr>
+        <w:ind w:left="1440" w:hanging="360"/>
+      </w:pPr>
+    </w:lvl>
+    <w:lvl w:ilvl="2" w:tplc="0409001B" w:tentative="1">
+      <w:start w:val="1"/>
+      <w:numFmt w:val="lowerRoman"/>
+      <w:lvlText w:val="%3."/>
+      <w:lvlJc w:val="right"/>
+      <w:pPr>
+        <w:ind w:left="2160" w:hanging="180"/>
+      </w:pPr>
+    </w:lvl>
+    <w:lvl w:ilvl="3" w:tplc="0409000F" w:tentative="1">
+      <w:start w:val="1"/>
+      <w:numFmt w:val="decimal"/>
+      <w:lvlText w:val="%4."/>
+      <w:lvlJc w:val="left"/>
+      <w:pPr>
+        <w:ind w:left="2880" w:hanging="360"/>
+      </w:pPr>
+    </w:lvl>
+    <w:lvl w:ilvl="4" w:tplc="04090019" w:tentative="1">
+      <w:start w:val="1"/>
+      <w:numFmt w:val="lowerLetter"/>
+      <w:lvlText w:val="%5."/>
+      <w:lvlJc w:val="left"/>
+      <w:pPr>
+        <w:ind w:left="3600" w:hanging="360"/>
+      </w:pPr>
+    </w:lvl>
+    <w:lvl w:ilvl="5" w:tplc="0409001B" w:tentative="1">
+      <w:start w:val="1"/>
+      <w:numFmt w:val="lowerRoman"/>
+      <w:lvlText w:val="%6."/>
+      <w:lvlJc w:val="right"/>
+      <w:pPr>
+        <w:ind w:left="4320" w:hanging="180"/>
+      </w:pPr>
+    </w:lvl>
+    <w:lvl w:ilvl="6" w:tplc="0409000F" w:tentative="1">
+      <w:start w:val="1"/>
+      <w:numFmt w:val="decimal"/>
+      <w:lvlText w:val="%7."/>
+      <w:lvlJc w:val="left"/>
+      <w:pPr>
+        <w:ind w:left="5040" w:hanging="360"/>
+      </w:pPr>
+    </w:lvl>
+    <w:lvl w:ilvl="7" w:tplc="04090019" w:tentative="1">
+      <w:start w:val="1"/>
+      <w:numFmt w:val="lowerLetter"/>
+      <w:lvlText w:val="%8."/>
+      <w:lvlJc w:val="left"/>
+      <w:pPr>
+        <w:ind w:left="5760" w:hanging="360"/>
+      </w:pPr>
+    </w:lvl>
+    <w:lvl w:ilvl="8" w:tplc="0409001B" w:tentative="1">
+      <w:start w:val="1"/>
+      <w:numFmt w:val="lowerRoman"/>
+      <w:lvlText w:val="%9."/>
+      <w:lvlJc w:val="right"/>
+      <w:pPr>
+        <w:ind w:left="6480" w:hanging="180"/>
+      </w:pPr>
+    </w:lvl>
+  </w:abstractNum>
+  <w:abstractNum w:abstractNumId="3" w15:restartNumberingAfterBreak="0">
     <w:nsid w:val="1D3071FD"/>
     <w:multiLevelType w:val="hybridMultilevel"/>
     <w:tmpl w:val="FA8C861A"/>
@@ -2373,7 +3011,7 @@
       </w:rPr>
     </w:lvl>
   </w:abstractNum>
-  <w:abstractNum w:abstractNumId="3" w15:restartNumberingAfterBreak="0">
+  <w:abstractNum w:abstractNumId="4" w15:restartNumberingAfterBreak="0">
     <w:nsid w:val="1EE202B9"/>
     <w:multiLevelType w:val="hybridMultilevel"/>
     <w:tmpl w:val="36C8F8FC"/>
@@ -2462,7 +3100,7 @@
       </w:pPr>
     </w:lvl>
   </w:abstractNum>
-  <w:abstractNum w:abstractNumId="4" w15:restartNumberingAfterBreak="0">
+  <w:abstractNum w:abstractNumId="5" w15:restartNumberingAfterBreak="0">
     <w:nsid w:val="249A5BDF"/>
     <w:multiLevelType w:val="hybridMultilevel"/>
     <w:tmpl w:val="500C6822"/>
@@ -2551,7 +3189,7 @@
       </w:pPr>
     </w:lvl>
   </w:abstractNum>
-  <w:abstractNum w:abstractNumId="5" w15:restartNumberingAfterBreak="0">
+  <w:abstractNum w:abstractNumId="6" w15:restartNumberingAfterBreak="0">
     <w:nsid w:val="2CC36F18"/>
     <w:multiLevelType w:val="hybridMultilevel"/>
     <w:tmpl w:val="500C6822"/>
@@ -2640,7 +3278,7 @@
       </w:pPr>
     </w:lvl>
   </w:abstractNum>
-  <w:abstractNum w:abstractNumId="6" w15:restartNumberingAfterBreak="0">
+  <w:abstractNum w:abstractNumId="7" w15:restartNumberingAfterBreak="0">
     <w:nsid w:val="2F87095B"/>
     <w:multiLevelType w:val="hybridMultilevel"/>
     <w:tmpl w:val="36C8F8FC"/>
@@ -2729,7 +3367,7 @@
       </w:pPr>
     </w:lvl>
   </w:abstractNum>
-  <w:abstractNum w:abstractNumId="7" w15:restartNumberingAfterBreak="0">
+  <w:abstractNum w:abstractNumId="8" w15:restartNumberingAfterBreak="0">
     <w:nsid w:val="347A69F7"/>
     <w:multiLevelType w:val="hybridMultilevel"/>
     <w:tmpl w:val="36C8F8FC"/>
@@ -2818,7 +3456,7 @@
       </w:pPr>
     </w:lvl>
   </w:abstractNum>
-  <w:abstractNum w:abstractNumId="8" w15:restartNumberingAfterBreak="0">
+  <w:abstractNum w:abstractNumId="9" w15:restartNumberingAfterBreak="0">
     <w:nsid w:val="35554568"/>
     <w:multiLevelType w:val="hybridMultilevel"/>
     <w:tmpl w:val="500C6822"/>
@@ -2907,7 +3545,7 @@
       </w:pPr>
     </w:lvl>
   </w:abstractNum>
-  <w:abstractNum w:abstractNumId="9" w15:restartNumberingAfterBreak="0">
+  <w:abstractNum w:abstractNumId="10" w15:restartNumberingAfterBreak="0">
     <w:nsid w:val="36C02D18"/>
     <w:multiLevelType w:val="hybridMultilevel"/>
     <w:tmpl w:val="36C8F8FC"/>
@@ -2996,7 +3634,7 @@
       </w:pPr>
     </w:lvl>
   </w:abstractNum>
-  <w:abstractNum w:abstractNumId="10" w15:restartNumberingAfterBreak="0">
+  <w:abstractNum w:abstractNumId="11" w15:restartNumberingAfterBreak="0">
     <w:nsid w:val="3B2667AA"/>
     <w:multiLevelType w:val="hybridMultilevel"/>
     <w:tmpl w:val="500C6822"/>
@@ -3085,7 +3723,7 @@
       </w:pPr>
     </w:lvl>
   </w:abstractNum>
-  <w:abstractNum w:abstractNumId="11" w15:restartNumberingAfterBreak="0">
+  <w:abstractNum w:abstractNumId="12" w15:restartNumberingAfterBreak="0">
     <w:nsid w:val="41AF07F2"/>
     <w:multiLevelType w:val="hybridMultilevel"/>
     <w:tmpl w:val="500C6822"/>
@@ -3174,7 +3812,7 @@
       </w:pPr>
     </w:lvl>
   </w:abstractNum>
-  <w:abstractNum w:abstractNumId="12" w15:restartNumberingAfterBreak="0">
+  <w:abstractNum w:abstractNumId="13" w15:restartNumberingAfterBreak="0">
     <w:nsid w:val="48D6043A"/>
     <w:multiLevelType w:val="hybridMultilevel"/>
     <w:tmpl w:val="9D4AA982"/>
@@ -3263,7 +3901,7 @@
       </w:pPr>
     </w:lvl>
   </w:abstractNum>
-  <w:abstractNum w:abstractNumId="13" w15:restartNumberingAfterBreak="0">
+  <w:abstractNum w:abstractNumId="14" w15:restartNumberingAfterBreak="0">
     <w:nsid w:val="491C7626"/>
     <w:multiLevelType w:val="hybridMultilevel"/>
     <w:tmpl w:val="500C6822"/>
@@ -3352,7 +3990,7 @@
       </w:pPr>
     </w:lvl>
   </w:abstractNum>
-  <w:abstractNum w:abstractNumId="14" w15:restartNumberingAfterBreak="0">
+  <w:abstractNum w:abstractNumId="15" w15:restartNumberingAfterBreak="0">
     <w:nsid w:val="4FE846BB"/>
     <w:multiLevelType w:val="hybridMultilevel"/>
     <w:tmpl w:val="500C6822"/>
@@ -3441,7 +4079,7 @@
       </w:pPr>
     </w:lvl>
   </w:abstractNum>
-  <w:abstractNum w:abstractNumId="15" w15:restartNumberingAfterBreak="0">
+  <w:abstractNum w:abstractNumId="16" w15:restartNumberingAfterBreak="0">
     <w:nsid w:val="54D1208C"/>
     <w:multiLevelType w:val="hybridMultilevel"/>
     <w:tmpl w:val="500C6822"/>
@@ -3530,7 +4168,7 @@
       </w:pPr>
     </w:lvl>
   </w:abstractNum>
-  <w:abstractNum w:abstractNumId="16" w15:restartNumberingAfterBreak="0">
+  <w:abstractNum w:abstractNumId="17" w15:restartNumberingAfterBreak="0">
     <w:nsid w:val="566C4597"/>
     <w:multiLevelType w:val="hybridMultilevel"/>
     <w:tmpl w:val="500C6822"/>
@@ -3619,7 +4257,7 @@
       </w:pPr>
     </w:lvl>
   </w:abstractNum>
-  <w:abstractNum w:abstractNumId="17" w15:restartNumberingAfterBreak="0">
+  <w:abstractNum w:abstractNumId="18" w15:restartNumberingAfterBreak="0">
     <w:nsid w:val="587E246C"/>
     <w:multiLevelType w:val="hybridMultilevel"/>
     <w:tmpl w:val="500C6822"/>
@@ -3708,7 +4346,7 @@
       </w:pPr>
     </w:lvl>
   </w:abstractNum>
-  <w:abstractNum w:abstractNumId="18" w15:restartNumberingAfterBreak="0">
+  <w:abstractNum w:abstractNumId="19" w15:restartNumberingAfterBreak="0">
     <w:nsid w:val="5FBC736A"/>
     <w:multiLevelType w:val="hybridMultilevel"/>
     <w:tmpl w:val="9D4AA982"/>
@@ -3797,7 +4435,7 @@
       </w:pPr>
     </w:lvl>
   </w:abstractNum>
-  <w:abstractNum w:abstractNumId="19" w15:restartNumberingAfterBreak="0">
+  <w:abstractNum w:abstractNumId="20" w15:restartNumberingAfterBreak="0">
     <w:nsid w:val="6B2D72FB"/>
     <w:multiLevelType w:val="hybridMultilevel"/>
     <w:tmpl w:val="500C6822"/>
@@ -3886,7 +4524,7 @@
       </w:pPr>
     </w:lvl>
   </w:abstractNum>
-  <w:abstractNum w:abstractNumId="20" w15:restartNumberingAfterBreak="0">
+  <w:abstractNum w:abstractNumId="21" w15:restartNumberingAfterBreak="0">
     <w:nsid w:val="6D371F1B"/>
     <w:multiLevelType w:val="hybridMultilevel"/>
     <w:tmpl w:val="B344EFFE"/>
@@ -3999,7 +4637,7 @@
       </w:rPr>
     </w:lvl>
   </w:abstractNum>
-  <w:abstractNum w:abstractNumId="21" w15:restartNumberingAfterBreak="0">
+  <w:abstractNum w:abstractNumId="22" w15:restartNumberingAfterBreak="0">
     <w:nsid w:val="6EFF0BA6"/>
     <w:multiLevelType w:val="hybridMultilevel"/>
     <w:tmpl w:val="500C6822"/>
@@ -4088,7 +4726,7 @@
       </w:pPr>
     </w:lvl>
   </w:abstractNum>
-  <w:abstractNum w:abstractNumId="22" w15:restartNumberingAfterBreak="0">
+  <w:abstractNum w:abstractNumId="23" w15:restartNumberingAfterBreak="0">
     <w:nsid w:val="70F82849"/>
     <w:multiLevelType w:val="hybridMultilevel"/>
     <w:tmpl w:val="500C6822"/>
@@ -4178,73 +4816,76 @@
     </w:lvl>
   </w:abstractNum>
   <w:num w:numId="1">
-    <w:abstractNumId w:val="5"/>
+    <w:abstractNumId w:val="6"/>
   </w:num>
   <w:num w:numId="2">
-    <w:abstractNumId w:val="20"/>
+    <w:abstractNumId w:val="21"/>
   </w:num>
   <w:num w:numId="3">
-    <w:abstractNumId w:val="2"/>
+    <w:abstractNumId w:val="3"/>
   </w:num>
   <w:num w:numId="4">
-    <w:abstractNumId w:val="6"/>
+    <w:abstractNumId w:val="7"/>
   </w:num>
   <w:num w:numId="5">
-    <w:abstractNumId w:val="8"/>
+    <w:abstractNumId w:val="9"/>
   </w:num>
   <w:num w:numId="6">
-    <w:abstractNumId w:val="9"/>
+    <w:abstractNumId w:val="10"/>
   </w:num>
   <w:num w:numId="7">
-    <w:abstractNumId w:val="21"/>
+    <w:abstractNumId w:val="22"/>
   </w:num>
   <w:num w:numId="8">
     <w:abstractNumId w:val="1"/>
   </w:num>
   <w:num w:numId="9">
+    <w:abstractNumId w:val="5"/>
+  </w:num>
+  <w:num w:numId="10">
+    <w:abstractNumId w:val="11"/>
+  </w:num>
+  <w:num w:numId="11">
     <w:abstractNumId w:val="4"/>
   </w:num>
-  <w:num w:numId="10">
-    <w:abstractNumId w:val="10"/>
+  <w:num w:numId="12">
+    <w:abstractNumId w:val="20"/>
   </w:num>
-  <w:num w:numId="11">
-    <w:abstractNumId w:val="3"/>
+  <w:num w:numId="13">
+    <w:abstractNumId w:val="15"/>
   </w:num>
-  <w:num w:numId="12">
+  <w:num w:numId="14">
+    <w:abstractNumId w:val="23"/>
+  </w:num>
+  <w:num w:numId="15">
+    <w:abstractNumId w:val="8"/>
+  </w:num>
+  <w:num w:numId="16">
+    <w:abstractNumId w:val="12"/>
+  </w:num>
+  <w:num w:numId="17">
+    <w:abstractNumId w:val="16"/>
+  </w:num>
+  <w:num w:numId="18">
+    <w:abstractNumId w:val="18"/>
+  </w:num>
+  <w:num w:numId="19">
     <w:abstractNumId w:val="19"/>
   </w:num>
-  <w:num w:numId="13">
+  <w:num w:numId="20">
     <w:abstractNumId w:val="14"/>
   </w:num>
-  <w:num w:numId="14">
-    <w:abstractNumId w:val="22"/>
-  </w:num>
-  <w:num w:numId="15">
-    <w:abstractNumId w:val="7"/>
-  </w:num>
-  <w:num w:numId="16">
-    <w:abstractNumId w:val="11"/>
-  </w:num>
-  <w:num w:numId="17">
-    <w:abstractNumId w:val="15"/>
-  </w:num>
-  <w:num w:numId="18">
-    <w:abstractNumId w:val="17"/>
-  </w:num>
-  <w:num w:numId="19">
-    <w:abstractNumId w:val="18"/>
-  </w:num>
-  <w:num w:numId="20">
+  <w:num w:numId="21">
     <w:abstractNumId w:val="13"/>
   </w:num>
-  <w:num w:numId="21">
-    <w:abstractNumId w:val="12"/>
-  </w:num>
   <w:num w:numId="22">
-    <w:abstractNumId w:val="16"/>
+    <w:abstractNumId w:val="17"/>
   </w:num>
   <w:num w:numId="23">
     <w:abstractNumId w:val="0"/>
+  </w:num>
+  <w:num w:numId="24">
+    <w:abstractNumId w:val="2"/>
   </w:num>
 </w:numbering>
 </file>
